--- a/file/manual/Manual_Tecnico_SSA.docx
+++ b/file/manual/Manual_Tecnico_SSA.docx
@@ -38394,7 +38394,7 @@
           <mc:AlternateContent>
             <mc:Choice Requires="wps">
               <w:drawing>
-                <wp:anchor distT="0" distB="0" distL="114300" distR="114300" simplePos="0" relativeHeight="251658240" behindDoc="0" locked="0" layoutInCell="1" allowOverlap="1" wp14:anchorId="6FFA3B1A" wp14:editId="6DBA51A6">
+                <wp:anchor distT="0" distB="0" distL="114300" distR="114300" simplePos="0" relativeHeight="251657216" behindDoc="0" locked="0" layoutInCell="1" allowOverlap="1" wp14:anchorId="6FFA3B1A" wp14:editId="6DBA51A6">
                   <wp:simplePos x="0" y="0"/>
                   <wp:positionH relativeFrom="rightMargin">
                     <wp:align>center</wp:align>
@@ -38483,7 +38483,7 @@
                                   <w:szCs w:val="28"/>
                                   <w:lang w:val="es-ES"/>
                                 </w:rPr>
-                                <w:t>3</w:t>
+                                <w:t>1</w:t>
                               </w:r>
                               <w:r>
                                 <w:rPr>
@@ -38528,7 +38528,7 @@
                   </v:formulas>
                   <v:path gradientshapeok="t" limo="10800,10800" o:connecttype="custom" o:connectlocs="@8,0;0,@9;@8,@7;@6,@9" textboxrect="@3,@3,@4,@5"/>
                 </v:shapetype>
-                <v:shape id="Autoforma 13" o:spid="_x0000_s1027" type="#_x0000_t176" style="position:absolute;margin-left:0;margin-top:0;width:40.35pt;height:34.75pt;z-index:251658240;visibility:visible;mso-wrap-style:square;mso-width-percent:0;mso-height-percent:0;mso-wrap-distance-left:9pt;mso-wrap-distance-top:0;mso-wrap-distance-right:9pt;mso-wrap-distance-bottom:0;mso-position-horizontal:center;mso-position-horizontal-relative:right-margin-area;mso-position-vertical:center;mso-position-vertical-relative:bottom-margin-area;mso-width-percent:0;mso-height-percent:0;mso-width-relative:page;mso-height-relative:page;v-text-anchor:top" o:gfxdata="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" filled="f" fillcolor="#5c83b4" stroked="f" strokecolor="#737373">
+                <v:shape id="Autoforma 13" o:spid="_x0000_s1027" type="#_x0000_t176" style="position:absolute;margin-left:0;margin-top:0;width:40.35pt;height:34.75pt;z-index:251657216;visibility:visible;mso-wrap-style:square;mso-width-percent:0;mso-height-percent:0;mso-wrap-distance-left:9pt;mso-wrap-distance-top:0;mso-wrap-distance-right:9pt;mso-wrap-distance-bottom:0;mso-position-horizontal:center;mso-position-horizontal-relative:right-margin-area;mso-position-vertical:center;mso-position-vertical-relative:bottom-margin-area;mso-width-percent:0;mso-height-percent:0;mso-width-relative:page;mso-height-relative:page;v-text-anchor:top" o:gfxdata="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" filled="f" fillcolor="#5c83b4" stroked="f" strokecolor="#737373">
                   <v:textbox>
                     <w:txbxContent>
                       <w:p>
@@ -38568,7 +38568,7 @@
                             <w:szCs w:val="28"/>
                             <w:lang w:val="es-ES"/>
                           </w:rPr>
-                          <w:t>3</w:t>
+                          <w:t>1</w:t>
                         </w:r>
                         <w:r>
                           <w:rPr>
@@ -38619,7 +38619,7 @@
           <mc:AlternateContent>
             <mc:Choice Requires="wps">
               <w:drawing>
-                <wp:anchor distT="0" distB="0" distL="114300" distR="114300" simplePos="0" relativeHeight="251660288" behindDoc="0" locked="0" layoutInCell="1" allowOverlap="1" wp14:anchorId="129262C2" wp14:editId="14E36E57">
+                <wp:anchor distT="0" distB="0" distL="114300" distR="114300" simplePos="0" relativeHeight="251659264" behindDoc="0" locked="0" layoutInCell="1" allowOverlap="1" wp14:anchorId="129262C2" wp14:editId="14E36E57">
                   <wp:simplePos x="0" y="0"/>
                   <wp:positionH relativeFrom="rightMargin">
                     <wp:align>center</wp:align>
@@ -38708,7 +38708,7 @@
                                   <w:szCs w:val="28"/>
                                   <w:lang w:val="es-ES"/>
                                 </w:rPr>
-                                <w:t>6</w:t>
+                                <w:t>11</w:t>
                               </w:r>
                               <w:r>
                                 <w:rPr>
@@ -38753,7 +38753,7 @@
                   </v:formulas>
                   <v:path gradientshapeok="t" limo="10800,10800" o:connecttype="custom" o:connectlocs="@8,0;0,@9;@8,@7;@6,@9" textboxrect="@3,@3,@4,@5"/>
                 </v:shapetype>
-                <v:shape id="_x0000_s1028" type="#_x0000_t176" style="position:absolute;margin-left:0;margin-top:0;width:40.35pt;height:34.75pt;z-index:251660288;visibility:visible;mso-wrap-style:square;mso-width-percent:0;mso-height-percent:0;mso-wrap-distance-left:9pt;mso-wrap-distance-top:0;mso-wrap-distance-right:9pt;mso-wrap-distance-bottom:0;mso-position-horizontal:center;mso-position-horizontal-relative:right-margin-area;mso-position-vertical:center;mso-position-vertical-relative:bottom-margin-area;mso-width-percent:0;mso-height-percent:0;mso-width-relative:page;mso-height-relative:page;v-text-anchor:top" o:gfxdata="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" filled="f" fillcolor="#5c83b4" stroked="f" strokecolor="#737373">
+                <v:shape id="_x0000_s1028" type="#_x0000_t176" style="position:absolute;margin-left:0;margin-top:0;width:40.35pt;height:34.75pt;z-index:251659264;visibility:visible;mso-wrap-style:square;mso-width-percent:0;mso-height-percent:0;mso-wrap-distance-left:9pt;mso-wrap-distance-top:0;mso-wrap-distance-right:9pt;mso-wrap-distance-bottom:0;mso-position-horizontal:center;mso-position-horizontal-relative:right-margin-area;mso-position-vertical:center;mso-position-vertical-relative:bottom-margin-area;mso-width-percent:0;mso-height-percent:0;mso-width-relative:page;mso-height-relative:page;v-text-anchor:top" o:gfxdata="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" filled="f" fillcolor="#5c83b4" stroked="f" strokecolor="#737373">
                   <v:textbox>
                     <w:txbxContent>
                       <w:p>
@@ -38793,7 +38793,7 @@
                             <w:szCs w:val="28"/>
                             <w:lang w:val="es-ES"/>
                           </w:rPr>
-                          <w:t>6</w:t>
+                          <w:t>11</w:t>
                         </w:r>
                         <w:r>
                           <w:rPr>
@@ -38868,7 +38868,7 @@
         <w:lang w:eastAsia="es-MX"/>
       </w:rPr>
       <w:drawing>
-        <wp:anchor distT="0" distB="0" distL="114300" distR="114300" simplePos="0" relativeHeight="251655168" behindDoc="0" locked="0" layoutInCell="1" allowOverlap="1" wp14:anchorId="0594B909" wp14:editId="358B4AE3">
+        <wp:anchor distT="0" distB="0" distL="114300" distR="114300" simplePos="0" relativeHeight="251656192" behindDoc="0" locked="0" layoutInCell="1" allowOverlap="1" wp14:anchorId="0594B909" wp14:editId="358B4AE3">
           <wp:simplePos x="0" y="0"/>
           <wp:positionH relativeFrom="column">
             <wp:posOffset>6054090</wp:posOffset>
@@ -40959,7 +40959,7 @@
 </file>
 
 <file path=customXml/itemProps1.xml><?xml version="1.0" encoding="utf-8"?>
-<ds:datastoreItem xmlns:ds="http://schemas.openxmlformats.org/officeDocument/2006/customXml" ds:itemID="{05F03F2A-94F3-4204-870B-198A2180CE34}">
+<ds:datastoreItem xmlns:ds="http://schemas.openxmlformats.org/officeDocument/2006/customXml" ds:itemID="{678E48CC-A9C6-45A5-86AF-C5FC10248AC3}">
   <ds:schemaRefs>
     <ds:schemaRef ds:uri="http://schemas.openxmlformats.org/officeDocument/2006/bibliography"/>
   </ds:schemaRefs>
